--- a/x2024-04-Ihtar-MerdalKIPEL/2024-04-329-merdalKIPEL-Ihtar-noterden.docx
+++ b/x2024-04-Ihtar-MerdalKIPEL/2024-04-329-merdalKIPEL-Ihtar-noterden.docx
@@ -64,26 +64,14 @@
         <w:rPr>
           <w:rStyle w:val="Gl"/>
         </w:rPr>
-        <w:t>:A</w:t>
-      </w:r>
-      <w:r>
-        <w:rPr>
-          <w:rStyle w:val="Gl"/>
-        </w:rPr>
-        <w:t>li</w:t>
+        <w:t>:Ali</w:t>
       </w:r>
       <w:proofErr w:type="gramEnd"/>
       <w:r>
         <w:rPr>
           <w:rStyle w:val="Gl"/>
         </w:rPr>
-        <w:t xml:space="preserve"> Umut BALCI </w:t>
-      </w:r>
-      <w:r>
-        <w:rPr>
-          <w:rStyle w:val="Gl"/>
-        </w:rPr>
-        <w:t>(</w:t>
+        <w:t xml:space="preserve"> Umut BALCI (</w:t>
       </w:r>
       <w:r>
         <w:rPr>
@@ -97,13 +85,7 @@
         <w:rPr>
           <w:rStyle w:val="Gl"/>
         </w:rPr>
-        <w:t xml:space="preserve"> </w:t>
-      </w:r>
-      <w:r>
-        <w:rPr>
-          <w:rStyle w:val="Gl"/>
-        </w:rPr>
-        <w:t>363</w:t>
+        <w:t xml:space="preserve"> 363</w:t>
       </w:r>
       <w:r>
         <w:rPr>
@@ -183,379 +165,256 @@
         <w:spacing w:before="0" w:beforeAutospacing="0" w:after="0" w:afterAutospacing="0"/>
         <w:jc w:val="both"/>
         <w:rPr>
+          <w:rStyle w:val="Gl"/>
+        </w:rPr>
+      </w:pPr>
+    </w:p>
+    <w:p>
+      <w:pPr>
+        <w:pStyle w:val="NormalWeb"/>
+        <w:spacing w:before="0" w:beforeAutospacing="0" w:after="0" w:afterAutospacing="0"/>
+        <w:jc w:val="both"/>
+        <w:rPr>
+          <w:rStyle w:val="Gl"/>
+        </w:rPr>
+      </w:pPr>
+      <w:r>
+        <w:rPr>
+          <w:rStyle w:val="Gl"/>
+        </w:rPr>
+        <w:t>İHTAR EDİLEN</w:t>
+      </w:r>
+    </w:p>
+    <w:p>
+      <w:pPr>
+        <w:pStyle w:val="NormalWeb"/>
+        <w:spacing w:before="0" w:beforeAutospacing="0" w:after="0" w:afterAutospacing="0"/>
+        <w:jc w:val="both"/>
+      </w:pPr>
+      <w:r>
+        <w:rPr>
+          <w:rStyle w:val="Gl"/>
+        </w:rPr>
+        <w:t>(</w:t>
+      </w:r>
+      <w:proofErr w:type="gramStart"/>
+      <w:r>
+        <w:rPr>
+          <w:rStyle w:val="Gl"/>
+        </w:rPr>
+        <w:t>KİRACI)   </w:t>
+      </w:r>
+      <w:proofErr w:type="gramEnd"/>
+      <w:r>
+        <w:rPr>
+          <w:rStyle w:val="Gl"/>
+        </w:rPr>
+        <w:t xml:space="preserve">      </w:t>
+      </w:r>
+      <w:r>
+        <w:rPr>
+          <w:rStyle w:val="Gl"/>
+        </w:rPr>
+        <w:tab/>
+        <w:t xml:space="preserve">: </w:t>
+      </w:r>
+      <w:proofErr w:type="spellStart"/>
+      <w:r>
+        <w:rPr>
+          <w:rStyle w:val="Gl"/>
+        </w:rPr>
+        <w:t>Merdal</w:t>
+      </w:r>
+      <w:proofErr w:type="spellEnd"/>
+      <w:r>
+        <w:rPr>
+          <w:rStyle w:val="Gl"/>
+        </w:rPr>
+        <w:t xml:space="preserve"> KİPEL (</w:t>
+      </w:r>
+      <w:r>
+        <w:rPr>
+          <w:rStyle w:val="Gl"/>
+          <w:b w:val="0"/>
+          <w:bCs w:val="0"/>
+        </w:rPr>
+        <w:t>TC Kimlik No:</w:t>
+      </w:r>
+      <w:r>
+        <w:rPr>
           <w:b/>
           <w:bCs/>
         </w:rPr>
-      </w:pPr>
+        <w:t xml:space="preserve"> </w:t>
+      </w:r>
       <w:r>
         <w:rPr>
           <w:b/>
           <w:bCs/>
         </w:rPr>
-        <w:t>VEKİLİ</w:t>
-      </w:r>
-      <w:r>
+        <w:t>246 3555 1720</w:t>
+      </w:r>
+      <w:r>
+        <w:t xml:space="preserve"> </w:t>
+      </w:r>
+      <w:r>
+        <w:t>)</w:t>
+      </w:r>
+    </w:p>
+    <w:p>
+      <w:pPr>
+        <w:pStyle w:val="NormalWeb"/>
+        <w:spacing w:before="0" w:beforeAutospacing="0" w:after="0" w:afterAutospacing="0"/>
+        <w:ind w:left="1416" w:firstLine="708"/>
+        <w:jc w:val="both"/>
+      </w:pPr>
+      <w:r>
+        <w:t xml:space="preserve">: </w:t>
+      </w:r>
+      <w:proofErr w:type="spellStart"/>
+      <w:r>
+        <w:t>Yeniyurt</w:t>
+      </w:r>
+      <w:proofErr w:type="spellEnd"/>
+      <w:r>
+        <w:t xml:space="preserve"> </w:t>
+      </w:r>
+      <w:proofErr w:type="spellStart"/>
+      <w:r>
+        <w:t>Mah.İsmail</w:t>
+      </w:r>
+      <w:proofErr w:type="spellEnd"/>
+      <w:r>
+        <w:t xml:space="preserve"> </w:t>
+      </w:r>
+      <w:proofErr w:type="spellStart"/>
+      <w:r>
+        <w:t>Altıngövde</w:t>
+      </w:r>
+      <w:proofErr w:type="spellEnd"/>
+      <w:r>
+        <w:t xml:space="preserve"> Cad. No21-F TOKAT</w:t>
+      </w:r>
+    </w:p>
+    <w:p>
+      <w:pPr>
+        <w:pStyle w:val="NormalWeb"/>
+        <w:spacing w:before="0" w:beforeAutospacing="0" w:after="0" w:afterAutospacing="0"/>
+        <w:jc w:val="both"/>
+        <w:rPr>
+          <w:rStyle w:val="Gl"/>
+        </w:rPr>
+      </w:pPr>
+    </w:p>
+    <w:p>
+      <w:pPr>
+        <w:pStyle w:val="NormalWeb"/>
+        <w:spacing w:before="0" w:beforeAutospacing="0" w:after="0" w:afterAutospacing="0"/>
+        <w:jc w:val="both"/>
+        <w:rPr>
+          <w:rStyle w:val="Gl"/>
+          <w:b w:val="0"/>
+          <w:bCs w:val="0"/>
+        </w:rPr>
+      </w:pPr>
+      <w:r>
+        <w:rPr>
+          <w:rStyle w:val="Gl"/>
+          <w:b w:val="0"/>
+          <w:bCs w:val="0"/>
+        </w:rPr>
+        <w:t>KONU: </w:t>
+      </w:r>
+      <w:r>
+        <w:rPr>
+          <w:rStyle w:val="Gl"/>
+          <w:b w:val="0"/>
+          <w:bCs w:val="0"/>
+        </w:rPr>
+        <w:t>K</w:t>
+      </w:r>
+      <w:r>
+        <w:rPr>
+          <w:rStyle w:val="Gl"/>
+          <w:b w:val="0"/>
+          <w:bCs w:val="0"/>
+        </w:rPr>
+        <w:t>iracısı olduğunuz, yukarıda adresi yazılı işyerinin kira bedeli borcunun ödenmesi, aksi takdirde akdedilen kira sözleşmesinin tarafımızca feshedileceği ve aleyhinize tahliye ve alacak davası açacağımızın ihtarıdır.</w:t>
+      </w:r>
+    </w:p>
+    <w:p>
+      <w:pPr>
+        <w:pStyle w:val="NormalWeb"/>
+        <w:spacing w:before="0" w:beforeAutospacing="0" w:after="0" w:afterAutospacing="0"/>
+        <w:jc w:val="both"/>
         <w:rPr>
           <w:b/>
           <w:bCs/>
         </w:rPr>
-        <w:tab/>
+      </w:pPr>
+    </w:p>
+    <w:p>
+      <w:pPr>
+        <w:pStyle w:val="NormalWeb"/>
+        <w:spacing w:before="0" w:beforeAutospacing="0" w:after="0" w:afterAutospacing="0"/>
+        <w:jc w:val="both"/>
+      </w:pPr>
+      <w:r>
+        <w:rPr>
+          <w:rStyle w:val="Gl"/>
+        </w:rPr>
+        <w:t>AÇIKLAMALAR</w:t>
       </w:r>
       <w:r>
         <w:rPr>
           <w:b/>
           <w:bCs/>
         </w:rPr>
-        <w:tab/>
-        <w:t>: Av. Emrullah ÖZER</w:t>
-      </w:r>
-    </w:p>
-    <w:p>
-      <w:pPr>
-        <w:pStyle w:val="NormalWeb"/>
-        <w:spacing w:before="0" w:beforeAutospacing="0" w:after="0" w:afterAutospacing="0"/>
-        <w:jc w:val="both"/>
-        <w:rPr>
-          <w:rStyle w:val="Gl"/>
-        </w:rPr>
-      </w:pPr>
-    </w:p>
-    <w:p>
-      <w:pPr>
-        <w:pStyle w:val="NormalWeb"/>
-        <w:spacing w:before="0" w:beforeAutospacing="0" w:after="0" w:afterAutospacing="0"/>
-        <w:jc w:val="both"/>
-        <w:rPr>
-          <w:rStyle w:val="Gl"/>
-        </w:rPr>
-      </w:pPr>
-      <w:r>
-        <w:rPr>
-          <w:rStyle w:val="Gl"/>
-        </w:rPr>
-        <w:t>İHTAR EDİLEN</w:t>
-      </w:r>
-    </w:p>
-    <w:p>
-      <w:pPr>
-        <w:pStyle w:val="NormalWeb"/>
-        <w:spacing w:before="0" w:beforeAutospacing="0" w:after="0" w:afterAutospacing="0"/>
-        <w:jc w:val="both"/>
-      </w:pPr>
-      <w:r>
-        <w:rPr>
-          <w:rStyle w:val="Gl"/>
-        </w:rPr>
-        <w:t>(</w:t>
-      </w:r>
-      <w:proofErr w:type="gramStart"/>
-      <w:r>
-        <w:rPr>
-          <w:rStyle w:val="Gl"/>
-        </w:rPr>
-        <w:t>KİRACI)   </w:t>
-      </w:r>
-      <w:proofErr w:type="gramEnd"/>
-      <w:r>
-        <w:rPr>
-          <w:rStyle w:val="Gl"/>
-        </w:rPr>
-        <w:t xml:space="preserve">      </w:t>
-      </w:r>
-      <w:r>
-        <w:rPr>
-          <w:rStyle w:val="Gl"/>
-        </w:rPr>
-        <w:tab/>
-      </w:r>
-      <w:r>
-        <w:rPr>
-          <w:rStyle w:val="Gl"/>
-        </w:rPr>
-        <w:t>:</w:t>
-      </w:r>
-      <w:r>
-        <w:rPr>
-          <w:rStyle w:val="Gl"/>
-        </w:rPr>
+        <w:br/>
+      </w:r>
+      <w:r>
+        <w:rPr>
+          <w:rStyle w:val="Gl"/>
+        </w:rPr>
+        <w:t>1-</w:t>
+      </w:r>
+      <w:r>
         <w:t xml:space="preserve"> </w:t>
       </w:r>
       <w:proofErr w:type="spellStart"/>
       <w:r>
-        <w:rPr>
-          <w:rStyle w:val="Gl"/>
-        </w:rPr>
-        <w:t>Merdal</w:t>
+        <w:t>Yeniyurt</w:t>
       </w:r>
       <w:proofErr w:type="spellEnd"/>
       <w:r>
-        <w:rPr>
-          <w:rStyle w:val="Gl"/>
-        </w:rPr>
-        <w:t xml:space="preserve"> KİPEL </w:t>
-      </w:r>
-      <w:r>
-        <w:rPr>
-          <w:rStyle w:val="Gl"/>
-        </w:rPr>
-        <w:t>(</w:t>
-      </w:r>
-      <w:r>
-        <w:rPr>
-          <w:rStyle w:val="Gl"/>
-          <w:b w:val="0"/>
-          <w:bCs w:val="0"/>
-        </w:rPr>
-        <w:t>T</w:t>
-      </w:r>
-      <w:r>
-        <w:rPr>
-          <w:rStyle w:val="Gl"/>
-          <w:b w:val="0"/>
-          <w:bCs w:val="0"/>
-        </w:rPr>
-        <w:t>C Kimlik No:</w:t>
-      </w:r>
-      <w:r>
-        <w:rPr>
-          <w:b/>
-          <w:bCs/>
-        </w:rPr>
-        <w:t xml:space="preserve"> </w:t>
-      </w:r>
-      <w:r>
-        <w:rPr>
-          <w:b/>
-          <w:bCs/>
-        </w:rPr>
-        <w:t>246 3555 1720</w:t>
-      </w:r>
-      <w:r>
-        <w:t xml:space="preserve"> </w:t>
-      </w:r>
-      <w:r>
-        <w:t>)</w:t>
-      </w:r>
-    </w:p>
-    <w:p>
-      <w:pPr>
-        <w:pStyle w:val="NormalWeb"/>
-        <w:spacing w:before="0" w:beforeAutospacing="0" w:after="0" w:afterAutospacing="0"/>
-        <w:ind w:left="1416" w:firstLine="708"/>
-        <w:jc w:val="both"/>
-      </w:pPr>
-      <w:r>
-        <w:t xml:space="preserve">: </w:t>
+        <w:t xml:space="preserve"> Mah. İsmail </w:t>
       </w:r>
       <w:proofErr w:type="spellStart"/>
       <w:r>
-        <w:t>Yeniyurt</w:t>
+        <w:t>Altıngövde</w:t>
       </w:r>
       <w:proofErr w:type="spellEnd"/>
       <w:r>
-        <w:t xml:space="preserve"> </w:t>
+        <w:t xml:space="preserve"> Cad. No21-F TOKAT adresinde bulunan, Ali Umut </w:t>
       </w:r>
       <w:proofErr w:type="spellStart"/>
       <w:r>
-        <w:t>Mah.İsmail</w:t>
+        <w:t>BALCI’ya</w:t>
       </w:r>
       <w:proofErr w:type="spellEnd"/>
       <w:r>
-        <w:t xml:space="preserve"> </w:t>
+        <w:t xml:space="preserve"> (kiraya veren) ait taşınmazda, 30/04/2023 tarihli</w:t>
+      </w:r>
+      <w:r>
+        <w:t xml:space="preserve"> ‘SnF-02-20230330-081’ </w:t>
       </w:r>
       <w:proofErr w:type="spellStart"/>
       <w:r>
-        <w:t>Altıngövde</w:t>
+        <w:t>nolu</w:t>
       </w:r>
       <w:proofErr w:type="spellEnd"/>
       <w:r>
-        <w:t xml:space="preserve"> Cad. No21-</w:t>
-      </w:r>
-      <w:r>
-        <w:t>F</w:t>
-      </w:r>
-      <w:r>
-        <w:t xml:space="preserve"> TOKAT</w:t>
-      </w:r>
-    </w:p>
-    <w:p>
-      <w:pPr>
-        <w:pStyle w:val="NormalWeb"/>
-        <w:spacing w:before="0" w:beforeAutospacing="0" w:after="0" w:afterAutospacing="0"/>
-        <w:jc w:val="both"/>
-        <w:rPr>
-          <w:rStyle w:val="Gl"/>
-        </w:rPr>
-      </w:pPr>
-    </w:p>
-    <w:p>
-      <w:pPr>
-        <w:pStyle w:val="NormalWeb"/>
-        <w:spacing w:before="0" w:beforeAutospacing="0" w:after="0" w:afterAutospacing="0"/>
-        <w:jc w:val="both"/>
-        <w:rPr>
-          <w:rStyle w:val="Gl"/>
-          <w:b w:val="0"/>
-          <w:bCs w:val="0"/>
-        </w:rPr>
-      </w:pPr>
-      <w:r>
-        <w:rPr>
-          <w:rStyle w:val="Gl"/>
-          <w:b w:val="0"/>
-          <w:bCs w:val="0"/>
-        </w:rPr>
-        <w:t>KONU: </w:t>
-      </w:r>
-      <w:r>
-        <w:rPr>
-          <w:rStyle w:val="Gl"/>
-          <w:b w:val="0"/>
-          <w:bCs w:val="0"/>
-        </w:rPr>
-        <w:t>K</w:t>
-      </w:r>
-      <w:r>
-        <w:rPr>
-          <w:rStyle w:val="Gl"/>
-          <w:b w:val="0"/>
-          <w:bCs w:val="0"/>
-        </w:rPr>
-        <w:t xml:space="preserve">iracısı olduğunuz, yukarıda adresi yazılı </w:t>
-      </w:r>
-      <w:r>
-        <w:rPr>
-          <w:rStyle w:val="Gl"/>
-          <w:b w:val="0"/>
-          <w:bCs w:val="0"/>
-        </w:rPr>
-        <w:t>işyerinin kira</w:t>
-      </w:r>
-      <w:r>
-        <w:rPr>
-          <w:rStyle w:val="Gl"/>
-          <w:b w:val="0"/>
-          <w:bCs w:val="0"/>
-        </w:rPr>
-        <w:t xml:space="preserve"> bedel</w:t>
-      </w:r>
-      <w:r>
-        <w:rPr>
-          <w:rStyle w:val="Gl"/>
-          <w:b w:val="0"/>
-          <w:bCs w:val="0"/>
-        </w:rPr>
-        <w:t>i</w:t>
-      </w:r>
-      <w:r>
-        <w:rPr>
-          <w:rStyle w:val="Gl"/>
-          <w:b w:val="0"/>
-          <w:bCs w:val="0"/>
-        </w:rPr>
-        <w:t xml:space="preserve"> borcunun ödenmesi, aksi takdirde akdedilen kira sözleşmesinin tarafımızca feshedileceği ve aleyhinize tahliye ve alacak davası açacağımızın ihtarıdır.</w:t>
-      </w:r>
-    </w:p>
-    <w:p>
-      <w:pPr>
-        <w:pStyle w:val="NormalWeb"/>
-        <w:spacing w:before="0" w:beforeAutospacing="0" w:after="0" w:afterAutospacing="0"/>
-        <w:jc w:val="both"/>
-        <w:rPr>
-          <w:b/>
-          <w:bCs/>
-        </w:rPr>
-      </w:pPr>
-    </w:p>
-    <w:p>
-      <w:pPr>
-        <w:pStyle w:val="NormalWeb"/>
-        <w:spacing w:before="0" w:beforeAutospacing="0" w:after="0" w:afterAutospacing="0"/>
-        <w:jc w:val="both"/>
-      </w:pPr>
-      <w:r>
-        <w:rPr>
-          <w:rStyle w:val="Gl"/>
-        </w:rPr>
-        <w:t>AÇIKLAMALAR</w:t>
-      </w:r>
-      <w:r>
-        <w:rPr>
-          <w:b/>
-          <w:bCs/>
-        </w:rPr>
-        <w:br/>
-      </w:r>
-      <w:r>
-        <w:rPr>
-          <w:rStyle w:val="Gl"/>
-        </w:rPr>
-        <w:t>1-</w:t>
-      </w:r>
-      <w:r>
-        <w:t xml:space="preserve"> </w:t>
-      </w:r>
-      <w:proofErr w:type="spellStart"/>
-      <w:r>
-        <w:t>Yeniyurt</w:t>
-      </w:r>
-      <w:proofErr w:type="spellEnd"/>
-      <w:r>
-        <w:t xml:space="preserve"> Mah.</w:t>
-      </w:r>
-      <w:r>
-        <w:t xml:space="preserve"> </w:t>
-      </w:r>
-      <w:r>
-        <w:t xml:space="preserve">İsmail </w:t>
-      </w:r>
-      <w:proofErr w:type="spellStart"/>
-      <w:r>
-        <w:t>Altıngövde</w:t>
-      </w:r>
-      <w:proofErr w:type="spellEnd"/>
-      <w:r>
-        <w:t xml:space="preserve"> Cad. No21-F TOKAT</w:t>
-      </w:r>
-      <w:r>
-        <w:t xml:space="preserve"> </w:t>
-      </w:r>
-      <w:r>
-        <w:t>adresinde bulunan, A</w:t>
-      </w:r>
-      <w:r>
-        <w:t xml:space="preserve">li Umut </w:t>
-      </w:r>
-      <w:proofErr w:type="spellStart"/>
-      <w:r>
-        <w:t>BALCI’ya</w:t>
-      </w:r>
-      <w:proofErr w:type="spellEnd"/>
-      <w:r>
-        <w:t xml:space="preserve"> </w:t>
-      </w:r>
-      <w:r>
-        <w:t xml:space="preserve">(kiraya veren) ait taşınmazda, </w:t>
-      </w:r>
-      <w:r>
-        <w:t>30/04/2023</w:t>
-      </w:r>
-      <w:r>
-        <w:t xml:space="preserve"> tarihli</w:t>
-      </w:r>
-      <w:r>
-        <w:t xml:space="preserve"> ‘SnF-02-20230330-081’ </w:t>
-      </w:r>
-      <w:proofErr w:type="spellStart"/>
-      <w:r>
-        <w:t>nolu</w:t>
-      </w:r>
-      <w:proofErr w:type="spellEnd"/>
-      <w:r>
-        <w:t xml:space="preserve"> </w:t>
-      </w:r>
-      <w:r>
-        <w:t xml:space="preserve">kira </w:t>
+        <w:t xml:space="preserve"> kira </w:t>
       </w:r>
       <w:r>
         <w:t>sözleşmesi</w:t>
@@ -567,13 +426,7 @@
         <w:t xml:space="preserve"> ilk yıl</w:t>
       </w:r>
       <w:r>
-        <w:t xml:space="preserve"> </w:t>
-      </w:r>
-      <w:r>
-        <w:t xml:space="preserve">83.160,00 </w:t>
-      </w:r>
-      <w:r>
-        <w:t>TL kira bedeli ile kiracı olarak oturmaktasınız.</w:t>
+        <w:t xml:space="preserve"> 83.160,00 TL kira bedeli ile kiracı olarak oturmaktasınız.</w:t>
       </w:r>
     </w:p>
     <w:p>
@@ -621,16 +474,7 @@
         </w:rPr>
       </w:pPr>
       <w:r>
-        <w:t>2023-2024</w:t>
-      </w:r>
-      <w:r>
-        <w:t xml:space="preserve"> </w:t>
-      </w:r>
-      <w:r>
-        <w:t xml:space="preserve">yılı </w:t>
-      </w:r>
-      <w:r>
-        <w:t>kira bedeli</w:t>
+        <w:t>2023-2024 yılı kira bedeli</w:t>
       </w:r>
       <w:r>
         <w:t xml:space="preserve"> olan</w:t>
@@ -693,10 +537,7 @@
         <w:t xml:space="preserve"> peşin olarak </w:t>
       </w:r>
       <w:r>
-        <w:t xml:space="preserve">30/04/2024 tarihi itibarı ile </w:t>
-      </w:r>
-      <w:r>
-        <w:t xml:space="preserve">ödemekle mükellef olmanıza rağmen, </w:t>
+        <w:t xml:space="preserve">30/04/2024 tarihi itibarı ile ödemekle mükellef olmanıza rağmen, </w:t>
       </w:r>
       <w:r>
         <w:t>ilgili</w:t>
@@ -720,7 +561,7 @@
         <w:t>Bu süreçte, t</w:t>
       </w:r>
       <w:r>
-        <w:t xml:space="preserve">arafımıza yapılan 15/04/2024 tarihli </w:t>
+        <w:t xml:space="preserve">arafımıza yapılan </w:t>
       </w:r>
       <w:proofErr w:type="gramStart"/>
       <w:r>
@@ -737,7 +578,7 @@
         <w:t>TL</w:t>
       </w:r>
       <w:r>
-        <w:t xml:space="preserve"> tutarındaki banka havalesi ile ödeme mevcuttur. </w:t>
+        <w:t xml:space="preserve"> tutarındaki ödeme mevcuttur. </w:t>
       </w:r>
       <w:r>
         <w:rPr>
@@ -836,102 +677,138 @@
         <w:spacing w:before="0" w:beforeAutospacing="0" w:after="0" w:afterAutospacing="0"/>
         <w:ind w:firstLine="708"/>
         <w:jc w:val="both"/>
+      </w:pPr>
+      <w:r>
+        <w:t xml:space="preserve">Tarafımıza yapılan 15/04/2024 tarihli 85,000.00 TL tutarındaki banka havalesini </w:t>
+      </w:r>
+      <w:proofErr w:type="spellStart"/>
+      <w:r>
         <w:rPr>
           <w:b/>
           <w:bCs/>
         </w:rPr>
-      </w:pPr>
+        <w:t>ihtirazi</w:t>
+      </w:r>
+      <w:proofErr w:type="spellEnd"/>
       <w:r>
         <w:rPr>
           <w:b/>
           <w:bCs/>
         </w:rPr>
-        <w:t xml:space="preserve">Tarafımıza yapılan 15/04/2024 tarihli 85,000.00 TL tutarındaki banka havalesini </w:t>
-      </w:r>
-      <w:proofErr w:type="spellStart"/>
+        <w:t xml:space="preserve"> kayıtla</w:t>
+      </w:r>
+      <w:r>
+        <w:t xml:space="preserve"> aldığımızı, ödediğiniz tutarın tarafımızca kabul edilmesinin kira sözleşme süresini uzatacağı anlamına gelmeyeceğini, </w:t>
+      </w:r>
+      <w:r>
+        <w:rPr>
+          <w:rStyle w:val="Vurgu"/>
+          <w:i w:val="0"/>
+          <w:iCs w:val="0"/>
+        </w:rPr>
+        <w:t>Türk Borçlar Kanunu</w:t>
+      </w:r>
+      <w:r>
+        <w:rPr>
+          <w:i/>
+          <w:iCs/>
+        </w:rPr>
+        <w:t xml:space="preserve"> </w:t>
+      </w:r>
+      <w:r>
+        <w:rPr>
+          <w:rStyle w:val="Vurgu"/>
+          <w:i w:val="0"/>
+          <w:iCs w:val="0"/>
+        </w:rPr>
+        <w:t>315.</w:t>
+      </w:r>
+      <w:r>
+        <w:rPr>
+          <w:rStyle w:val="Vurgu"/>
+        </w:rPr>
+        <w:t xml:space="preserve"> </w:t>
+      </w:r>
+      <w:r>
+        <w:t>madde</w:t>
+      </w:r>
+      <w:r>
+        <w:t>si</w:t>
+      </w:r>
+      <w:r>
+        <w:t xml:space="preserve"> ve aynı kanunun ilgili maddeleri uyarınca, </w:t>
+      </w:r>
+      <w:r>
+        <w:t>2023 ve 2024 yıl</w:t>
+      </w:r>
+      <w:r>
+        <w:t xml:space="preserve">larına ait toplam </w:t>
+      </w:r>
+      <w:r>
+        <w:t>129</w:t>
+      </w:r>
+      <w:r>
+        <w:t xml:space="preserve">,137.00 </w:t>
+      </w:r>
+      <w:r>
+        <w:t>TL kira bedelini</w:t>
+      </w:r>
+      <w:r>
+        <w:t xml:space="preserve"> ve </w:t>
+      </w:r>
+      <w:r>
+        <w:t xml:space="preserve">ödeme yapacağınız tarihe bağlı olarak </w:t>
+      </w:r>
+      <w:r>
+        <w:t>oluşa</w:t>
+      </w:r>
+      <w:r>
+        <w:t>cak</w:t>
+      </w:r>
+      <w:r>
+        <w:t xml:space="preserve"> temerrüt faizini</w:t>
+      </w:r>
+      <w:r>
+        <w:t xml:space="preserve"> </w:t>
+      </w:r>
+      <w:r>
+        <w:rPr>
+          <w:u w:val="single"/>
+        </w:rPr>
+        <w:t>ihtarnamenin tarafınıza tebliğinden itibaren 30 (Otuz) gün içinde ödemeniz</w:t>
+      </w:r>
+      <w:r>
+        <w:t xml:space="preserve">, ödemediğiniz taktirde </w:t>
+      </w:r>
       <w:r>
         <w:rPr>
           <w:b/>
           <w:bCs/>
         </w:rPr>
-        <w:t>ihtirazi</w:t>
-      </w:r>
-      <w:proofErr w:type="spellEnd"/>
-      <w:r>
-        <w:rPr>
-          <w:b/>
-          <w:bCs/>
-        </w:rPr>
-        <w:t xml:space="preserve"> kayıtla aldığımızı, ödediğiniz tutarın tarafımızca </w:t>
-      </w:r>
-      <w:r>
-        <w:rPr>
-          <w:b/>
-          <w:bCs/>
-        </w:rPr>
-        <w:t>kabul edilmesini</w:t>
-      </w:r>
-      <w:r>
-        <w:rPr>
-          <w:b/>
-          <w:bCs/>
-        </w:rPr>
-        <w:t>n</w:t>
-      </w:r>
-      <w:r>
-        <w:rPr>
-          <w:b/>
-          <w:bCs/>
-        </w:rPr>
-        <w:t xml:space="preserve"> kira sözleşme</w:t>
-      </w:r>
-      <w:r>
-        <w:rPr>
-          <w:b/>
-          <w:bCs/>
-        </w:rPr>
-        <w:t xml:space="preserve"> süresi</w:t>
-      </w:r>
-      <w:r>
-        <w:rPr>
-          <w:b/>
-          <w:bCs/>
-        </w:rPr>
-        <w:t xml:space="preserve">ni </w:t>
-      </w:r>
-      <w:r>
-        <w:rPr>
-          <w:b/>
-          <w:bCs/>
-        </w:rPr>
-        <w:t xml:space="preserve">uzatacağı </w:t>
-      </w:r>
-      <w:r>
-        <w:rPr>
-          <w:b/>
-          <w:bCs/>
-        </w:rPr>
-        <w:t>anlamına gelmeye</w:t>
-      </w:r>
-      <w:r>
-        <w:rPr>
-          <w:b/>
-          <w:bCs/>
-        </w:rPr>
-        <w:t>ce</w:t>
-      </w:r>
-      <w:r>
-        <w:rPr>
-          <w:b/>
-          <w:bCs/>
-        </w:rPr>
-        <w:t>ğini</w:t>
-      </w:r>
-      <w:r>
-        <w:rPr>
-          <w:b/>
-          <w:bCs/>
-        </w:rPr>
+        <w:t>sözleşmenin tarafımızca feshedileceği</w:t>
+      </w:r>
+      <w:r>
+        <w:t>, mecuru tahliye etmeniz gerekeceği</w:t>
+      </w:r>
+      <w:r>
+        <w:t xml:space="preserve"> ve</w:t>
+      </w:r>
+      <w:r>
+        <w:t xml:space="preserve"> tahliye etmemeniz durumunda</w:t>
+      </w:r>
+      <w:r>
+        <w:t xml:space="preserve"> hakkınızda</w:t>
+      </w:r>
+      <w:r>
+        <w:t>, f</w:t>
+      </w:r>
+      <w:r>
+        <w:rPr>
+          <w:rStyle w:val="Gl"/>
+        </w:rPr>
+        <w:t>azlaya ilişkin tüm talep ve dava hakları saklı kalmak kaydıyla</w:t>
+      </w:r>
+      <w:r>
         <w:t>,</w:t>
       </w:r>
       <w:r>
@@ -939,295 +816,38 @@
       </w:r>
       <w:r>
         <w:rPr>
-          <w:rStyle w:val="Vurgu"/>
-          <w:b/>
-          <w:bCs/>
-          <w:i w:val="0"/>
-          <w:iCs w:val="0"/>
-        </w:rPr>
-        <w:t>Türk Borçlar Kanunu</w:t>
-      </w:r>
-      <w:r>
-        <w:rPr>
-          <w:b/>
-          <w:bCs/>
-          <w:i/>
-          <w:iCs/>
-        </w:rPr>
-        <w:t xml:space="preserve"> </w:t>
-      </w:r>
-      <w:r>
-        <w:rPr>
-          <w:rStyle w:val="Vurgu"/>
-          <w:b/>
-          <w:bCs/>
-          <w:i w:val="0"/>
-          <w:iCs w:val="0"/>
-        </w:rPr>
-        <w:t>315</w:t>
-      </w:r>
-      <w:r>
-        <w:rPr>
-          <w:rStyle w:val="Vurgu"/>
-          <w:b/>
-          <w:bCs/>
-          <w:i w:val="0"/>
-          <w:iCs w:val="0"/>
-        </w:rPr>
-        <w:t>.</w:t>
-      </w:r>
-      <w:r>
-        <w:rPr>
-          <w:rStyle w:val="Vurgu"/>
-          <w:b/>
-          <w:bCs/>
-        </w:rPr>
-        <w:t xml:space="preserve"> </w:t>
-      </w:r>
-      <w:r>
-        <w:rPr>
-          <w:b/>
-          <w:bCs/>
-        </w:rPr>
-        <w:t>madde</w:t>
-      </w:r>
-      <w:r>
-        <w:rPr>
-          <w:b/>
-          <w:bCs/>
-        </w:rPr>
-        <w:t>si</w:t>
-      </w:r>
-      <w:r>
-        <w:rPr>
-          <w:b/>
-          <w:bCs/>
-        </w:rPr>
-        <w:t xml:space="preserve"> ve aynı kanunun ilgili maddeleri uyarınca, </w:t>
-      </w:r>
-      <w:r>
-        <w:rPr>
-          <w:b/>
-          <w:bCs/>
-        </w:rPr>
-        <w:t>2023 ve 2024 yıl</w:t>
-      </w:r>
-      <w:r>
-        <w:rPr>
-          <w:b/>
-          <w:bCs/>
-        </w:rPr>
-        <w:t xml:space="preserve">larına ait toplam </w:t>
-      </w:r>
-      <w:r>
-        <w:rPr>
-          <w:b/>
-          <w:bCs/>
-        </w:rPr>
-        <w:t>129</w:t>
-      </w:r>
-      <w:r>
-        <w:rPr>
-          <w:b/>
-          <w:bCs/>
-        </w:rPr>
-        <w:t xml:space="preserve">,137.00 </w:t>
-      </w:r>
-      <w:r>
-        <w:rPr>
-          <w:b/>
-          <w:bCs/>
-        </w:rPr>
-        <w:t>TL kira bedelini</w:t>
-      </w:r>
-      <w:r>
-        <w:rPr>
-          <w:b/>
-          <w:bCs/>
-        </w:rPr>
-        <w:t xml:space="preserve"> ve </w:t>
-      </w:r>
-      <w:r>
-        <w:rPr>
-          <w:b/>
-          <w:bCs/>
-        </w:rPr>
-        <w:t xml:space="preserve">ödeme yapacağınız tarihe bağlı olarak </w:t>
-      </w:r>
-      <w:r>
-        <w:rPr>
-          <w:b/>
-          <w:bCs/>
-        </w:rPr>
-        <w:t>oluşa</w:t>
-      </w:r>
-      <w:r>
-        <w:rPr>
-          <w:b/>
-          <w:bCs/>
-        </w:rPr>
-        <w:t>cak</w:t>
-      </w:r>
-      <w:r>
-        <w:rPr>
-          <w:b/>
-          <w:bCs/>
-        </w:rPr>
-        <w:t xml:space="preserve"> temerrüt faizini</w:t>
-      </w:r>
-      <w:r>
-        <w:rPr>
-          <w:b/>
-          <w:bCs/>
-        </w:rPr>
-        <w:t xml:space="preserve"> </w:t>
-      </w:r>
-      <w:r>
-        <w:rPr>
-          <w:b/>
-          <w:bCs/>
           <w:u w:val="single"/>
         </w:rPr>
-        <w:t>ihtarnamenin tarafınıza tebliğinden itibaren 30 (Otuz) gün içinde ödemeniz</w:t>
-      </w:r>
-      <w:r>
-        <w:rPr>
-          <w:b/>
-          <w:bCs/>
-        </w:rPr>
-        <w:t>, ödemediğiniz taktirde sözleşmenin tarafımızca feshedileceği</w:t>
-      </w:r>
-      <w:r>
-        <w:rPr>
-          <w:b/>
-          <w:bCs/>
-        </w:rPr>
-        <w:t>, mecuru tahliye etmeniz gerekeceği</w:t>
-      </w:r>
-      <w:r>
-        <w:rPr>
-          <w:b/>
-          <w:bCs/>
-        </w:rPr>
-        <w:t xml:space="preserve"> ve</w:t>
-      </w:r>
-      <w:r>
-        <w:rPr>
-          <w:b/>
-          <w:bCs/>
-        </w:rPr>
-        <w:t xml:space="preserve"> tahliye etmemeniz durumunda</w:t>
-      </w:r>
-      <w:r>
-        <w:rPr>
-          <w:b/>
-          <w:bCs/>
-        </w:rPr>
-        <w:t xml:space="preserve"> hakkınızda</w:t>
-      </w:r>
-      <w:r>
-        <w:rPr>
-          <w:b/>
-          <w:bCs/>
-        </w:rPr>
-        <w:t>, f</w:t>
-      </w:r>
-      <w:r>
-        <w:rPr>
-          <w:rStyle w:val="Gl"/>
-        </w:rPr>
-        <w:t>azlaya ilişkin tüm talep ve dava hakları saklı kalmak kaydıyla</w:t>
-      </w:r>
-      <w:r>
-        <w:rPr>
-          <w:b/>
-          <w:bCs/>
-        </w:rPr>
-        <w:t>,</w:t>
-      </w:r>
-      <w:r>
-        <w:rPr>
-          <w:b/>
-          <w:bCs/>
-        </w:rPr>
-        <w:t xml:space="preserve"> </w:t>
-      </w:r>
-      <w:r>
-        <w:rPr>
-          <w:b/>
-          <w:bCs/>
-          <w:u w:val="single"/>
-        </w:rPr>
         <w:t>alacak ve tahliye davası açacağımızı,</w:t>
       </w:r>
       <w:r>
-        <w:rPr>
-          <w:b/>
-          <w:bCs/>
-        </w:rPr>
         <w:t xml:space="preserve"> yargılama giderleri</w:t>
       </w:r>
       <w:r>
-        <w:rPr>
-          <w:b/>
-          <w:bCs/>
-        </w:rPr>
         <w:t>, noter</w:t>
       </w:r>
       <w:r>
-        <w:rPr>
-          <w:b/>
-          <w:bCs/>
-        </w:rPr>
         <w:t xml:space="preserve">, </w:t>
       </w:r>
       <w:r>
-        <w:rPr>
-          <w:b/>
-          <w:bCs/>
-        </w:rPr>
         <w:t>vekalet</w:t>
       </w:r>
       <w:r>
-        <w:rPr>
-          <w:b/>
-          <w:bCs/>
-        </w:rPr>
         <w:t xml:space="preserve"> vb.</w:t>
       </w:r>
       <w:r>
-        <w:rPr>
-          <w:b/>
-          <w:bCs/>
-        </w:rPr>
         <w:t xml:space="preserve"> ücret</w:t>
       </w:r>
       <w:r>
-        <w:rPr>
-          <w:b/>
-          <w:bCs/>
-        </w:rPr>
         <w:t>leri</w:t>
       </w:r>
       <w:r>
-        <w:rPr>
-          <w:b/>
-          <w:bCs/>
-        </w:rPr>
         <w:t>n de tarafınıza yükletileceğini ihtar ederi</w:t>
       </w:r>
       <w:r>
-        <w:rPr>
-          <w:b/>
-          <w:bCs/>
-        </w:rPr>
         <w:t>z</w:t>
       </w:r>
       <w:r>
-        <w:rPr>
-          <w:b/>
-          <w:bCs/>
-        </w:rPr>
         <w:t>.</w:t>
       </w:r>
     </w:p>
